--- a/doc/USA/Utah/RA12.2-US-UT-High_Cave-10-16-03.docx
+++ b/doc/USA/Utah/RA12.2-US-UT-High_Cave-10-16-03.docx
@@ -10,23 +10,6 @@
           <w:szCs w:val="24"/>
         </w:rPr>
       </w:pPr>
-      <w:r>
-        <w:rPr>
-          <w:rFonts w:ascii="Times New Roman" w:hAnsi="Times New Roman" w:cs="Times New Roman"/>
-          <w:b/>
-          <w:sz w:val="24"/>
-          <w:szCs w:val="24"/>
-        </w:rPr>
-        <w:t>Accession No.:</w:t>
-      </w:r>
-      <w:r>
-        <w:rPr>
-          <w:rFonts w:ascii="Times New Roman" w:hAnsi="Times New Roman" w:cs="Times New Roman"/>
-          <w:sz w:val="24"/>
-          <w:szCs w:val="24"/>
-        </w:rPr>
-        <w:t xml:space="preserve"> </w:t>
-      </w:r>
       <w:r>
         <w:rPr>
           <w:rFonts w:ascii="Times New Roman" w:hAnsi="Times New Roman" w:cs="Times New Roman"/>
